--- a/deel1&2/Deelopdracht.docx
+++ b/deel1&2/Deelopdracht.docx
@@ -78,6 +78,7 @@
                 <w:color w:val="68676C"/>
               </w:rPr>
             </w:pPr>
+            <w:proofErr w:type="spellStart"/>
             <w:r>
               <w:rPr>
                 <w:rStyle w:val="Zwaar"/>
@@ -86,6 +87,7 @@
               </w:rPr>
               <w:t>Opleiding:SNB</w:t>
             </w:r>
+            <w:proofErr w:type="spellEnd"/>
           </w:p>
           <w:p>
             <w:pPr>
@@ -396,7 +398,23 @@
     <w:p/>
     <w:p>
       <w:r>
-        <w:t>Het beheer strekt zich uit tot troubleshooting en het proactief identificeren en aanpakken van potentiële problemen om downtime te minimaliseren. Met de opkomst van cloud-gebaseerde diensten en de groeiende complexiteit van bedrijfsnetwerken, is effectief netwerkbeheer meer dan ooit van cruciaal belang voor de operationele efficiëntie en gegevensbeveiliging.</w:t>
+        <w:t xml:space="preserve">Het beheer strekt zich uit tot </w:t>
+      </w:r>
+      <w:proofErr w:type="spellStart"/>
+      <w:r>
+        <w:t>troubleshooting</w:t>
+      </w:r>
+      <w:proofErr w:type="spellEnd"/>
+      <w:r>
+        <w:t xml:space="preserve"> en het proactief identificeren en aanpakken van potentiële problemen om downtime te minimaliseren. Met de opkomst van </w:t>
+      </w:r>
+      <w:proofErr w:type="spellStart"/>
+      <w:r>
+        <w:t>cloud</w:t>
+      </w:r>
+      <w:proofErr w:type="spellEnd"/>
+      <w:r>
+        <w:t>-gebaseerde diensten en de groeiende complexiteit van bedrijfsnetwerken, is effectief netwerkbeheer meer dan ooit van cruciaal belang voor de operationele efficiëntie en gegevensbeveiliging.</w:t>
       </w:r>
     </w:p>
     <w:p/>
@@ -445,7 +463,47 @@
           <w:sz w:val="21"/>
           <w:szCs w:val="21"/>
         </w:rPr>
-        <w:t xml:space="preserve">Foto door ThisIsEngineering op Pexels: </w:t>
+        <w:t xml:space="preserve">Foto door </w:t>
+      </w:r>
+      <w:proofErr w:type="spellStart"/>
+      <w:r>
+        <w:rPr>
+          <w:rFonts w:ascii="Segoe UI" w:hAnsi="Segoe UI" w:cs="Segoe UI"/>
+          <w:color w:val="000000"/>
+          <w:sz w:val="21"/>
+          <w:szCs w:val="21"/>
+        </w:rPr>
+        <w:t>ThisIsEngineering</w:t>
+      </w:r>
+      <w:proofErr w:type="spellEnd"/>
+      <w:r>
+        <w:rPr>
+          <w:rFonts w:ascii="Segoe UI" w:hAnsi="Segoe UI" w:cs="Segoe UI"/>
+          <w:color w:val="000000"/>
+          <w:sz w:val="21"/>
+          <w:szCs w:val="21"/>
+        </w:rPr>
+        <w:t xml:space="preserve"> op </w:t>
+      </w:r>
+      <w:proofErr w:type="spellStart"/>
+      <w:r>
+        <w:rPr>
+          <w:rFonts w:ascii="Segoe UI" w:hAnsi="Segoe UI" w:cs="Segoe UI"/>
+          <w:color w:val="000000"/>
+          <w:sz w:val="21"/>
+          <w:szCs w:val="21"/>
+        </w:rPr>
+        <w:t>Pexels</w:t>
+      </w:r>
+      <w:proofErr w:type="spellEnd"/>
+      <w:r>
+        <w:rPr>
+          <w:rFonts w:ascii="Segoe UI" w:hAnsi="Segoe UI" w:cs="Segoe UI"/>
+          <w:color w:val="000000"/>
+          <w:sz w:val="21"/>
+          <w:szCs w:val="21"/>
+        </w:rPr>
+        <w:t xml:space="preserve">: </w:t>
       </w:r>
       <w:hyperlink r:id="rId12" w:history="1">
         <w:r>
@@ -544,7 +602,47 @@
           <w:sz w:val="21"/>
           <w:szCs w:val="21"/>
         </w:rPr>
-        <w:t xml:space="preserve">Foto door Pixabay op Pexels: </w:t>
+        <w:t xml:space="preserve">Foto door </w:t>
+      </w:r>
+      <w:proofErr w:type="spellStart"/>
+      <w:r>
+        <w:rPr>
+          <w:rFonts w:ascii="Segoe UI" w:hAnsi="Segoe UI" w:cs="Segoe UI"/>
+          <w:color w:val="000000"/>
+          <w:sz w:val="21"/>
+          <w:szCs w:val="21"/>
+        </w:rPr>
+        <w:t>Pixabay</w:t>
+      </w:r>
+      <w:proofErr w:type="spellEnd"/>
+      <w:r>
+        <w:rPr>
+          <w:rFonts w:ascii="Segoe UI" w:hAnsi="Segoe UI" w:cs="Segoe UI"/>
+          <w:color w:val="000000"/>
+          <w:sz w:val="21"/>
+          <w:szCs w:val="21"/>
+        </w:rPr>
+        <w:t xml:space="preserve"> op </w:t>
+      </w:r>
+      <w:proofErr w:type="spellStart"/>
+      <w:r>
+        <w:rPr>
+          <w:rFonts w:ascii="Segoe UI" w:hAnsi="Segoe UI" w:cs="Segoe UI"/>
+          <w:color w:val="000000"/>
+          <w:sz w:val="21"/>
+          <w:szCs w:val="21"/>
+        </w:rPr>
+        <w:t>Pexels</w:t>
+      </w:r>
+      <w:proofErr w:type="spellEnd"/>
+      <w:r>
+        <w:rPr>
+          <w:rFonts w:ascii="Segoe UI" w:hAnsi="Segoe UI" w:cs="Segoe UI"/>
+          <w:color w:val="000000"/>
+          <w:sz w:val="21"/>
+          <w:szCs w:val="21"/>
+        </w:rPr>
+        <w:t xml:space="preserve">: </w:t>
       </w:r>
       <w:hyperlink r:id="rId14" w:history="1">
         <w:r>
@@ -625,7 +723,25 @@
           <w:bCs/>
           <w:lang w:val="en-US"/>
         </w:rPr>
-        <w:t>VPN (Virtual Private Network) Implementatie:</w:t>
+        <w:t xml:space="preserve">VPN (Virtual Private Network) </w:t>
+      </w:r>
+      <w:proofErr w:type="spellStart"/>
+      <w:r>
+        <w:rPr>
+          <w:b/>
+          <w:bCs/>
+          <w:lang w:val="en-US"/>
+        </w:rPr>
+        <w:t>Implementatie</w:t>
+      </w:r>
+      <w:proofErr w:type="spellEnd"/>
+      <w:r>
+        <w:rPr>
+          <w:b/>
+          <w:bCs/>
+          <w:lang w:val="en-US"/>
+        </w:rPr>
+        <w:t>:</w:t>
       </w:r>
     </w:p>
     <w:p>
@@ -641,7 +757,47 @@
           <w:sz w:val="21"/>
           <w:szCs w:val="21"/>
         </w:rPr>
-        <w:t xml:space="preserve">Foto door Stefan Coders op Pexels: </w:t>
+        <w:t xml:space="preserve">Foto door Stefan </w:t>
+      </w:r>
+      <w:proofErr w:type="spellStart"/>
+      <w:r>
+        <w:rPr>
+          <w:rFonts w:ascii="Segoe UI" w:hAnsi="Segoe UI" w:cs="Segoe UI"/>
+          <w:color w:val="000000"/>
+          <w:sz w:val="21"/>
+          <w:szCs w:val="21"/>
+        </w:rPr>
+        <w:t>Coders</w:t>
+      </w:r>
+      <w:proofErr w:type="spellEnd"/>
+      <w:r>
+        <w:rPr>
+          <w:rFonts w:ascii="Segoe UI" w:hAnsi="Segoe UI" w:cs="Segoe UI"/>
+          <w:color w:val="000000"/>
+          <w:sz w:val="21"/>
+          <w:szCs w:val="21"/>
+        </w:rPr>
+        <w:t xml:space="preserve"> op </w:t>
+      </w:r>
+      <w:proofErr w:type="spellStart"/>
+      <w:r>
+        <w:rPr>
+          <w:rFonts w:ascii="Segoe UI" w:hAnsi="Segoe UI" w:cs="Segoe UI"/>
+          <w:color w:val="000000"/>
+          <w:sz w:val="21"/>
+          <w:szCs w:val="21"/>
+        </w:rPr>
+        <w:t>Pexels</w:t>
+      </w:r>
+      <w:proofErr w:type="spellEnd"/>
+      <w:r>
+        <w:rPr>
+          <w:rFonts w:ascii="Segoe UI" w:hAnsi="Segoe UI" w:cs="Segoe UI"/>
+          <w:color w:val="000000"/>
+          <w:sz w:val="21"/>
+          <w:szCs w:val="21"/>
+        </w:rPr>
+        <w:t xml:space="preserve">: </w:t>
       </w:r>
       <w:hyperlink r:id="rId16" w:history="1">
         <w:r>
@@ -746,7 +902,67 @@
           <w:sz w:val="21"/>
           <w:szCs w:val="21"/>
         </w:rPr>
-        <w:t xml:space="preserve">Foto door Brett Sayles op Pexels: </w:t>
+        <w:t xml:space="preserve">Foto door </w:t>
+      </w:r>
+      <w:proofErr w:type="spellStart"/>
+      <w:r>
+        <w:rPr>
+          <w:rFonts w:ascii="Segoe UI" w:hAnsi="Segoe UI" w:cs="Segoe UI"/>
+          <w:color w:val="000000"/>
+          <w:sz w:val="21"/>
+          <w:szCs w:val="21"/>
+        </w:rPr>
+        <w:t>Brett</w:t>
+      </w:r>
+      <w:proofErr w:type="spellEnd"/>
+      <w:r>
+        <w:rPr>
+          <w:rFonts w:ascii="Segoe UI" w:hAnsi="Segoe UI" w:cs="Segoe UI"/>
+          <w:color w:val="000000"/>
+          <w:sz w:val="21"/>
+          <w:szCs w:val="21"/>
+        </w:rPr>
+        <w:t xml:space="preserve"> </w:t>
+      </w:r>
+      <w:proofErr w:type="spellStart"/>
+      <w:r>
+        <w:rPr>
+          <w:rFonts w:ascii="Segoe UI" w:hAnsi="Segoe UI" w:cs="Segoe UI"/>
+          <w:color w:val="000000"/>
+          <w:sz w:val="21"/>
+          <w:szCs w:val="21"/>
+        </w:rPr>
+        <w:t>Sayles</w:t>
+      </w:r>
+      <w:proofErr w:type="spellEnd"/>
+      <w:r>
+        <w:rPr>
+          <w:rFonts w:ascii="Segoe UI" w:hAnsi="Segoe UI" w:cs="Segoe UI"/>
+          <w:color w:val="000000"/>
+          <w:sz w:val="21"/>
+          <w:szCs w:val="21"/>
+        </w:rPr>
+        <w:t xml:space="preserve"> op </w:t>
+      </w:r>
+      <w:proofErr w:type="spellStart"/>
+      <w:r>
+        <w:rPr>
+          <w:rFonts w:ascii="Segoe UI" w:hAnsi="Segoe UI" w:cs="Segoe UI"/>
+          <w:color w:val="000000"/>
+          <w:sz w:val="21"/>
+          <w:szCs w:val="21"/>
+        </w:rPr>
+        <w:t>Pexels</w:t>
+      </w:r>
+      <w:proofErr w:type="spellEnd"/>
+      <w:r>
+        <w:rPr>
+          <w:rFonts w:ascii="Segoe UI" w:hAnsi="Segoe UI" w:cs="Segoe UI"/>
+          <w:color w:val="000000"/>
+          <w:sz w:val="21"/>
+          <w:szCs w:val="21"/>
+        </w:rPr>
+        <w:t xml:space="preserve">: </w:t>
       </w:r>
       <w:hyperlink r:id="rId18" w:history="1">
         <w:r>
@@ -826,7 +1042,25 @@
           <w:bCs/>
           <w:lang w:val="en-US"/>
         </w:rPr>
-        <w:t>Intrusion Detection System (IDS) Implementatie:</w:t>
+        <w:t xml:space="preserve">Intrusion Detection System (IDS) </w:t>
+      </w:r>
+      <w:proofErr w:type="spellStart"/>
+      <w:r>
+        <w:rPr>
+          <w:b/>
+          <w:bCs/>
+          <w:lang w:val="en-US"/>
+        </w:rPr>
+        <w:t>Implementatie</w:t>
+      </w:r>
+      <w:proofErr w:type="spellEnd"/>
+      <w:r>
+        <w:rPr>
+          <w:b/>
+          <w:bCs/>
+          <w:lang w:val="en-US"/>
+        </w:rPr>
+        <w:t>:</w:t>
       </w:r>
     </w:p>
     <w:p>
@@ -843,7 +1077,47 @@
           <w:szCs w:val="21"/>
         </w:rPr>
         <w:lastRenderedPageBreak/>
-        <w:t xml:space="preserve">Foto door cottonbro studio op Pexels: </w:t>
+        <w:t xml:space="preserve">Foto door </w:t>
+      </w:r>
+      <w:proofErr w:type="spellStart"/>
+      <w:r>
+        <w:rPr>
+          <w:rFonts w:ascii="Segoe UI" w:hAnsi="Segoe UI" w:cs="Segoe UI"/>
+          <w:color w:val="000000"/>
+          <w:sz w:val="21"/>
+          <w:szCs w:val="21"/>
+        </w:rPr>
+        <w:t>cottonbro</w:t>
+      </w:r>
+      <w:proofErr w:type="spellEnd"/>
+      <w:r>
+        <w:rPr>
+          <w:rFonts w:ascii="Segoe UI" w:hAnsi="Segoe UI" w:cs="Segoe UI"/>
+          <w:color w:val="000000"/>
+          <w:sz w:val="21"/>
+          <w:szCs w:val="21"/>
+        </w:rPr>
+        <w:t xml:space="preserve"> studio op </w:t>
+      </w:r>
+      <w:proofErr w:type="spellStart"/>
+      <w:r>
+        <w:rPr>
+          <w:rFonts w:ascii="Segoe UI" w:hAnsi="Segoe UI" w:cs="Segoe UI"/>
+          <w:color w:val="000000"/>
+          <w:sz w:val="21"/>
+          <w:szCs w:val="21"/>
+        </w:rPr>
+        <w:t>Pexels</w:t>
+      </w:r>
+      <w:proofErr w:type="spellEnd"/>
+      <w:r>
+        <w:rPr>
+          <w:rFonts w:ascii="Segoe UI" w:hAnsi="Segoe UI" w:cs="Segoe UI"/>
+          <w:color w:val="000000"/>
+          <w:sz w:val="21"/>
+          <w:szCs w:val="21"/>
+        </w:rPr>
+        <w:t xml:space="preserve">: </w:t>
       </w:r>
       <w:hyperlink r:id="rId20" w:history="1">
         <w:r>
@@ -936,7 +1210,15 @@
         </w:rPr>
       </w:pPr>
       <w:r>
-        <w:t>Deze dienst richt zich op het regelmatig back-uppen van gegevens om verlies te voorkomen in geval van onvoorziene gebeurtenissen, zoals hardwarestoringen of cyberaanvallen. Het omvat ook het opzetten van herstelprocedures om de bedrijfscontinuïteit te waarborgen na een incident.</w:t>
+        <w:t xml:space="preserve">Deze dienst richt zich op het regelmatig back-uppen van gegevens om verlies te voorkomen in geval van onvoorziene gebeurtenissen, zoals </w:t>
+      </w:r>
+      <w:proofErr w:type="spellStart"/>
+      <w:r>
+        <w:t>hardwarestoringen</w:t>
+      </w:r>
+      <w:proofErr w:type="spellEnd"/>
+      <w:r>
+        <w:t xml:space="preserve"> of cyberaanvallen. Het omvat ook het opzetten van herstelprocedures om de bedrijfscontinuïteit te waarborgen na een incident.</w:t>
       </w:r>
       <w:r>
         <w:rPr>
@@ -954,7 +1236,67 @@
           <w:sz w:val="21"/>
           <w:szCs w:val="21"/>
         </w:rPr>
-        <w:t xml:space="preserve">Foto door panumas nikhomkhai op Pexels: </w:t>
+        <w:t xml:space="preserve">Foto door </w:t>
+      </w:r>
+      <w:proofErr w:type="spellStart"/>
+      <w:r>
+        <w:rPr>
+          <w:rFonts w:ascii="Segoe UI" w:hAnsi="Segoe UI" w:cs="Segoe UI"/>
+          <w:color w:val="000000"/>
+          <w:sz w:val="21"/>
+          <w:szCs w:val="21"/>
+        </w:rPr>
+        <w:t>panumas</w:t>
+      </w:r>
+      <w:proofErr w:type="spellEnd"/>
+      <w:r>
+        <w:rPr>
+          <w:rFonts w:ascii="Segoe UI" w:hAnsi="Segoe UI" w:cs="Segoe UI"/>
+          <w:color w:val="000000"/>
+          <w:sz w:val="21"/>
+          <w:szCs w:val="21"/>
+        </w:rPr>
+        <w:t xml:space="preserve"> </w:t>
+      </w:r>
+      <w:proofErr w:type="spellStart"/>
+      <w:r>
+        <w:rPr>
+          <w:rFonts w:ascii="Segoe UI" w:hAnsi="Segoe UI" w:cs="Segoe UI"/>
+          <w:color w:val="000000"/>
+          <w:sz w:val="21"/>
+          <w:szCs w:val="21"/>
+        </w:rPr>
+        <w:t>nikhomkhai</w:t>
+      </w:r>
+      <w:proofErr w:type="spellEnd"/>
+      <w:r>
+        <w:rPr>
+          <w:rFonts w:ascii="Segoe UI" w:hAnsi="Segoe UI" w:cs="Segoe UI"/>
+          <w:color w:val="000000"/>
+          <w:sz w:val="21"/>
+          <w:szCs w:val="21"/>
+        </w:rPr>
+        <w:t xml:space="preserve"> op </w:t>
+      </w:r>
+      <w:proofErr w:type="spellStart"/>
+      <w:r>
+        <w:rPr>
+          <w:rFonts w:ascii="Segoe UI" w:hAnsi="Segoe UI" w:cs="Segoe UI"/>
+          <w:color w:val="000000"/>
+          <w:sz w:val="21"/>
+          <w:szCs w:val="21"/>
+        </w:rPr>
+        <w:t>Pexels</w:t>
+      </w:r>
+      <w:proofErr w:type="spellEnd"/>
+      <w:r>
+        <w:rPr>
+          <w:rFonts w:ascii="Segoe UI" w:hAnsi="Segoe UI" w:cs="Segoe UI"/>
+          <w:color w:val="000000"/>
+          <w:sz w:val="21"/>
+          <w:szCs w:val="21"/>
+        </w:rPr>
+        <w:t xml:space="preserve">: </w:t>
       </w:r>
       <w:hyperlink r:id="rId22" w:history="1">
         <w:r>
@@ -974,7 +1316,7 @@
           <w:noProof/>
         </w:rPr>
         <w:drawing>
-          <wp:inline distT="0" distB="0" distL="0" distR="0" wp14:anchorId="5DF68B5D" wp14:editId="0A85C49C">
+          <wp:inline distT="0" distB="0" distL="0" distR="0" wp14:anchorId="5DF68B5D" wp14:editId="0429FC9C">
             <wp:extent cx="3459480" cy="2300443"/>
             <wp:effectExtent l="0" t="0" r="7620" b="5080"/>
             <wp:docPr id="964632949" name="Afbeelding 1" descr="Gratis stockfoto met backup, bedrijf, beveiliging Stockfoto"/>
@@ -1191,7 +1533,15 @@
         </w:numPr>
       </w:pPr>
       <w:r>
-        <w:t>De fonts die ze gebruiken zijn hier heel simpel maar geven een mooie layout, ze zijn ook een mooie grootte.</w:t>
+        <w:t xml:space="preserve">De fonts die ze gebruiken zijn hier heel simpel maar geven een mooie </w:t>
+      </w:r>
+      <w:proofErr w:type="spellStart"/>
+      <w:r>
+        <w:t>layout</w:t>
+      </w:r>
+      <w:proofErr w:type="spellEnd"/>
+      <w:r>
+        <w:t>, ze zijn ook een mooie grootte.</w:t>
       </w:r>
     </w:p>
     <w:p>
@@ -1395,10 +1745,10 @@
           <w14:ligatures w14:val="standardContextual"/>
         </w:rPr>
         <w:drawing>
-          <wp:inline distT="0" distB="0" distL="0" distR="0" wp14:anchorId="320D6AE1" wp14:editId="223B6B63">
-            <wp:extent cx="2994660" cy="2994660"/>
+          <wp:inline distT="0" distB="0" distL="0" distR="0" wp14:anchorId="18D6B954" wp14:editId="204EA559">
+            <wp:extent cx="5731510" cy="2721610"/>
             <wp:effectExtent l="0" t="0" r="0" b="0"/>
-            <wp:docPr id="1396181288" name="Afbeelding 1" descr="Afbeelding met logo, symbool, ontwerp&#10;&#10;Automatisch gegenereerde beschrijving"/>
+            <wp:docPr id="1804284589" name="Afbeelding 1" descr="Afbeelding met Lettertype, Graphics, schermopname, tekst&#10;&#10;Automatisch gegenereerde beschrijving"/>
             <wp:cNvGraphicFramePr>
               <a:graphicFrameLocks xmlns:a="http://schemas.openxmlformats.org/drawingml/2006/main" noChangeAspect="1"/>
             </wp:cNvGraphicFramePr>
@@ -1406,7 +1756,7 @@
               <a:graphicData uri="http://schemas.openxmlformats.org/drawingml/2006/picture">
                 <pic:pic xmlns:pic="http://schemas.openxmlformats.org/drawingml/2006/picture">
                   <pic:nvPicPr>
-                    <pic:cNvPr id="1396181288" name="Afbeelding 1" descr="Afbeelding met logo, symbool, ontwerp&#10;&#10;Automatisch gegenereerde beschrijving"/>
+                    <pic:cNvPr id="1804284589" name="Afbeelding 1" descr="Afbeelding met Lettertype, Graphics, schermopname, tekst&#10;&#10;Automatisch gegenereerde beschrijving"/>
                     <pic:cNvPicPr/>
                   </pic:nvPicPr>
                   <pic:blipFill>
@@ -1424,7 +1774,7 @@
                   <pic:spPr>
                     <a:xfrm>
                       <a:off x="0" y="0"/>
-                      <a:ext cx="2994660" cy="2994660"/>
+                      <a:ext cx="5731510" cy="2721610"/>
                     </a:xfrm>
                     <a:prstGeom prst="rect">
                       <a:avLst/>
@@ -1491,44 +1841,154 @@
       </w:r>
     </w:p>
     <w:p>
-      <w:r>
+      <w:pPr>
+        <w:rPr>
+          <w:lang w:val="en-US"/>
+        </w:rPr>
+      </w:pPr>
+      <w:r>
+        <w:rPr>
+          <w:lang w:val="en-US"/>
+        </w:rPr>
         <w:t>#09DBB5</w:t>
       </w:r>
     </w:p>
     <w:p>
-      <w:r>
+      <w:pPr>
+        <w:rPr>
+          <w:lang w:val="en-US"/>
+        </w:rPr>
+      </w:pPr>
+      <w:r>
+        <w:rPr>
+          <w:lang w:val="en-US"/>
+        </w:rPr>
         <w:t>#09DB26</w:t>
       </w:r>
     </w:p>
     <w:p>
-      <w:r>
+      <w:pPr>
+        <w:rPr>
+          <w:lang w:val="en-US"/>
+        </w:rPr>
+      </w:pPr>
+      <w:r>
+        <w:rPr>
+          <w:lang w:val="en-US"/>
+        </w:rPr>
         <w:t>#FFFFFF</w:t>
       </w:r>
     </w:p>
-    <w:p/>
-    <w:p/>
-    <w:p/>
-    <w:p/>
-    <w:p/>
-    <w:p/>
-    <w:p/>
-    <w:p/>
-    <w:p/>
+    <w:p>
+      <w:pPr>
+        <w:rPr>
+          <w:lang w:val="en-US"/>
+        </w:rPr>
+      </w:pPr>
+    </w:p>
+    <w:p>
+      <w:pPr>
+        <w:rPr>
+          <w:lang w:val="en-US"/>
+        </w:rPr>
+      </w:pPr>
+    </w:p>
+    <w:p>
+      <w:pPr>
+        <w:rPr>
+          <w:lang w:val="en-US"/>
+        </w:rPr>
+      </w:pPr>
+    </w:p>
+    <w:p>
+      <w:pPr>
+        <w:rPr>
+          <w:lang w:val="en-US"/>
+        </w:rPr>
+      </w:pPr>
+    </w:p>
+    <w:p>
+      <w:pPr>
+        <w:rPr>
+          <w:lang w:val="en-US"/>
+        </w:rPr>
+      </w:pPr>
+    </w:p>
+    <w:p>
+      <w:pPr>
+        <w:rPr>
+          <w:lang w:val="en-US"/>
+        </w:rPr>
+      </w:pPr>
+    </w:p>
+    <w:p>
+      <w:pPr>
+        <w:rPr>
+          <w:lang w:val="en-US"/>
+        </w:rPr>
+      </w:pPr>
+    </w:p>
+    <w:p>
+      <w:pPr>
+        <w:rPr>
+          <w:lang w:val="en-US"/>
+        </w:rPr>
+      </w:pPr>
+    </w:p>
+    <w:p>
+      <w:pPr>
+        <w:rPr>
+          <w:lang w:val="en-US"/>
+        </w:rPr>
+      </w:pPr>
+    </w:p>
     <w:p>
       <w:pPr>
         <w:pStyle w:val="Titel"/>
         <w:jc w:val="center"/>
-      </w:pPr>
-      <w:r>
-        <w:t>Website pagina pc</w:t>
-      </w:r>
-    </w:p>
-    <w:p/>
+        <w:rPr>
+          <w:lang w:val="en-US"/>
+        </w:rPr>
+      </w:pPr>
+      <w:r>
+        <w:rPr>
+          <w:lang w:val="en-US"/>
+        </w:rPr>
+        <w:t xml:space="preserve">Website </w:t>
+      </w:r>
+      <w:proofErr w:type="spellStart"/>
+      <w:r>
+        <w:rPr>
+          <w:lang w:val="en-US"/>
+        </w:rPr>
+        <w:t>pagina</w:t>
+      </w:r>
+      <w:proofErr w:type="spellEnd"/>
+      <w:r>
+        <w:rPr>
+          <w:lang w:val="en-US"/>
+        </w:rPr>
+        <w:t xml:space="preserve"> pc</w:t>
+      </w:r>
+    </w:p>
+    <w:p>
+      <w:pPr>
+        <w:rPr>
+          <w:lang w:val="en-US"/>
+        </w:rPr>
+      </w:pPr>
+    </w:p>
     <w:p>
       <w:pPr>
         <w:jc w:val="center"/>
-      </w:pPr>
-      <w:r>
+        <w:rPr>
+          <w:lang w:val="en-US"/>
+        </w:rPr>
+      </w:pPr>
+      <w:r>
+        <w:rPr>
+          <w:noProof/>
+        </w:rPr>
         <w:drawing>
           <wp:anchor distT="0" distB="0" distL="114300" distR="114300" simplePos="0" relativeHeight="251662336" behindDoc="0" locked="0" layoutInCell="1" allowOverlap="1" wp14:anchorId="33CFD792" wp14:editId="474C9E9C">
             <wp:simplePos x="0" y="0"/>
@@ -1580,50 +2040,229 @@
         </w:drawing>
       </w:r>
       <w:r>
-        <w:t>Home pagina</w:t>
-      </w:r>
-    </w:p>
-    <w:p/>
-    <w:p/>
-    <w:p/>
-    <w:p/>
-    <w:p/>
-    <w:p/>
-    <w:p/>
-    <w:p/>
-    <w:p/>
-    <w:p/>
-    <w:p/>
-    <w:p/>
-    <w:p/>
-    <w:p/>
-    <w:p/>
-    <w:p/>
-    <w:p/>
-    <w:p/>
-    <w:p/>
-    <w:p/>
-    <w:p/>
-    <w:p/>
-    <w:p/>
-    <w:p/>
-    <w:p/>
-    <w:p/>
+        <w:rPr>
+          <w:lang w:val="en-US"/>
+        </w:rPr>
+        <w:t xml:space="preserve">Home </w:t>
+      </w:r>
+      <w:proofErr w:type="spellStart"/>
+      <w:r>
+        <w:rPr>
+          <w:lang w:val="en-US"/>
+        </w:rPr>
+        <w:t>pagina</w:t>
+      </w:r>
+      <w:proofErr w:type="spellEnd"/>
+    </w:p>
+    <w:p>
+      <w:pPr>
+        <w:rPr>
+          <w:lang w:val="en-US"/>
+        </w:rPr>
+      </w:pPr>
+    </w:p>
+    <w:p>
+      <w:pPr>
+        <w:rPr>
+          <w:lang w:val="en-US"/>
+        </w:rPr>
+      </w:pPr>
+    </w:p>
+    <w:p>
+      <w:pPr>
+        <w:rPr>
+          <w:lang w:val="en-US"/>
+        </w:rPr>
+      </w:pPr>
+    </w:p>
+    <w:p>
+      <w:pPr>
+        <w:rPr>
+          <w:lang w:val="en-US"/>
+        </w:rPr>
+      </w:pPr>
+    </w:p>
+    <w:p>
+      <w:pPr>
+        <w:rPr>
+          <w:lang w:val="en-US"/>
+        </w:rPr>
+      </w:pPr>
+    </w:p>
+    <w:p>
+      <w:pPr>
+        <w:rPr>
+          <w:lang w:val="en-US"/>
+        </w:rPr>
+      </w:pPr>
+    </w:p>
+    <w:p>
+      <w:pPr>
+        <w:rPr>
+          <w:lang w:val="en-US"/>
+        </w:rPr>
+      </w:pPr>
+    </w:p>
+    <w:p>
+      <w:pPr>
+        <w:rPr>
+          <w:lang w:val="en-US"/>
+        </w:rPr>
+      </w:pPr>
+    </w:p>
+    <w:p>
+      <w:pPr>
+        <w:rPr>
+          <w:lang w:val="en-US"/>
+        </w:rPr>
+      </w:pPr>
+    </w:p>
+    <w:p>
+      <w:pPr>
+        <w:rPr>
+          <w:lang w:val="en-US"/>
+        </w:rPr>
+      </w:pPr>
+    </w:p>
+    <w:p>
+      <w:pPr>
+        <w:rPr>
+          <w:lang w:val="en-US"/>
+        </w:rPr>
+      </w:pPr>
+    </w:p>
+    <w:p>
+      <w:pPr>
+        <w:rPr>
+          <w:lang w:val="en-US"/>
+        </w:rPr>
+      </w:pPr>
+    </w:p>
+    <w:p>
+      <w:pPr>
+        <w:rPr>
+          <w:lang w:val="en-US"/>
+        </w:rPr>
+      </w:pPr>
+    </w:p>
+    <w:p>
+      <w:pPr>
+        <w:rPr>
+          <w:lang w:val="en-US"/>
+        </w:rPr>
+      </w:pPr>
+    </w:p>
+    <w:p>
+      <w:pPr>
+        <w:rPr>
+          <w:lang w:val="en-US"/>
+        </w:rPr>
+      </w:pPr>
+    </w:p>
+    <w:p>
+      <w:pPr>
+        <w:rPr>
+          <w:lang w:val="en-US"/>
+        </w:rPr>
+      </w:pPr>
+    </w:p>
+    <w:p>
+      <w:pPr>
+        <w:rPr>
+          <w:lang w:val="en-US"/>
+        </w:rPr>
+      </w:pPr>
+    </w:p>
+    <w:p>
+      <w:pPr>
+        <w:rPr>
+          <w:lang w:val="en-US"/>
+        </w:rPr>
+      </w:pPr>
+    </w:p>
+    <w:p>
+      <w:pPr>
+        <w:rPr>
+          <w:lang w:val="en-US"/>
+        </w:rPr>
+      </w:pPr>
+    </w:p>
+    <w:p>
+      <w:pPr>
+        <w:rPr>
+          <w:lang w:val="en-US"/>
+        </w:rPr>
+      </w:pPr>
+    </w:p>
+    <w:p>
+      <w:pPr>
+        <w:rPr>
+          <w:lang w:val="en-US"/>
+        </w:rPr>
+      </w:pPr>
+    </w:p>
+    <w:p>
+      <w:pPr>
+        <w:rPr>
+          <w:lang w:val="en-US"/>
+        </w:rPr>
+      </w:pPr>
+    </w:p>
+    <w:p>
+      <w:pPr>
+        <w:rPr>
+          <w:lang w:val="en-US"/>
+        </w:rPr>
+      </w:pPr>
+    </w:p>
+    <w:p>
+      <w:pPr>
+        <w:rPr>
+          <w:lang w:val="en-US"/>
+        </w:rPr>
+      </w:pPr>
+    </w:p>
+    <w:p>
+      <w:pPr>
+        <w:rPr>
+          <w:lang w:val="en-US"/>
+        </w:rPr>
+      </w:pPr>
+    </w:p>
+    <w:p>
+      <w:pPr>
+        <w:rPr>
+          <w:lang w:val="en-US"/>
+        </w:rPr>
+      </w:pPr>
+    </w:p>
     <w:p>
       <w:pPr>
         <w:tabs>
           <w:tab w:val="left" w:pos="948"/>
         </w:tabs>
-      </w:pPr>
-      <w:r>
+        <w:rPr>
+          <w:lang w:val="en-US"/>
+        </w:rPr>
+      </w:pPr>
+      <w:r>
+        <w:rPr>
+          <w:lang w:val="en-US"/>
+        </w:rPr>
         <w:tab/>
       </w:r>
     </w:p>
     <w:p>
       <w:pPr>
         <w:spacing w:after="160" w:line="259" w:lineRule="auto"/>
-      </w:pPr>
-      <w:r>
+        <w:rPr>
+          <w:lang w:val="en-US"/>
+        </w:rPr>
+      </w:pPr>
+      <w:r>
+        <w:rPr>
+          <w:lang w:val="en-US"/>
+        </w:rPr>
         <w:br w:type="page"/>
       </w:r>
     </w:p>
@@ -1647,6 +2286,9 @@
         <w:jc w:val="center"/>
       </w:pPr>
       <w:r>
+        <w:rPr>
+          <w:noProof/>
+        </w:rPr>
         <w:drawing>
           <wp:inline distT="0" distB="0" distL="0" distR="0" wp14:anchorId="3ECA9E83" wp14:editId="5E43AD41">
             <wp:extent cx="5731510" cy="3194050"/>
@@ -1704,6 +2346,9 @@
         <w:jc w:val="center"/>
       </w:pPr>
       <w:r>
+        <w:rPr>
+          <w:noProof/>
+        </w:rPr>
         <w:drawing>
           <wp:inline distT="0" distB="0" distL="0" distR="0" wp14:anchorId="062B1035" wp14:editId="2128AF7A">
             <wp:extent cx="5731510" cy="3213735"/>
@@ -1763,6 +2408,9 @@
         <w:jc w:val="center"/>
       </w:pPr>
       <w:r>
+        <w:rPr>
+          <w:noProof/>
+        </w:rPr>
         <w:drawing>
           <wp:inline distT="0" distB="0" distL="0" distR="0" wp14:anchorId="5557A8C0" wp14:editId="4527F719">
             <wp:extent cx="5731510" cy="3234055"/>
@@ -1841,6 +2489,9 @@
         <w:jc w:val="center"/>
       </w:pPr>
       <w:r>
+        <w:rPr>
+          <w:noProof/>
+        </w:rPr>
         <w:drawing>
           <wp:inline distT="0" distB="0" distL="0" distR="0" wp14:anchorId="35907E92" wp14:editId="03547D36">
             <wp:extent cx="2657846" cy="4677428"/>
@@ -1897,14 +2548,22 @@
       </w:pPr>
       <w:r>
         <w:lastRenderedPageBreak/>
-        <w:t>Pop up menu voor nav</w:t>
-      </w:r>
+        <w:t xml:space="preserve">Pop up menu voor </w:t>
+      </w:r>
+      <w:proofErr w:type="spellStart"/>
+      <w:r>
+        <w:t>nav</w:t>
+      </w:r>
+      <w:proofErr w:type="spellEnd"/>
     </w:p>
     <w:p>
       <w:pPr>
         <w:jc w:val="center"/>
       </w:pPr>
       <w:r>
+        <w:rPr>
+          <w:noProof/>
+        </w:rPr>
         <w:drawing>
           <wp:inline distT="0" distB="0" distL="0" distR="0" wp14:anchorId="16E277AA" wp14:editId="09156C22">
             <wp:extent cx="2686425" cy="4763165"/>
@@ -1964,6 +2623,9 @@
         <w:jc w:val="center"/>
       </w:pPr>
       <w:r>
+        <w:rPr>
+          <w:noProof/>
+        </w:rPr>
         <w:drawing>
           <wp:inline distT="0" distB="0" distL="0" distR="0" wp14:anchorId="196E1ABA" wp14:editId="30040366">
             <wp:extent cx="2638793" cy="4696480"/>
@@ -2023,6 +2685,9 @@
         <w:jc w:val="center"/>
       </w:pPr>
       <w:r>
+        <w:rPr>
+          <w:noProof/>
+        </w:rPr>
         <w:drawing>
           <wp:inline distT="0" distB="0" distL="0" distR="0" wp14:anchorId="5C400FFD" wp14:editId="20B23D1F">
             <wp:extent cx="2695951" cy="4696480"/>
@@ -2082,6 +2747,9 @@
         <w:jc w:val="center"/>
       </w:pPr>
       <w:r>
+        <w:rPr>
+          <w:noProof/>
+        </w:rPr>
         <w:drawing>
           <wp:inline distT="0" distB="0" distL="0" distR="0" wp14:anchorId="1E4BEDF3" wp14:editId="61F45878">
             <wp:extent cx="2648320" cy="4725059"/>
